--- a/TDA_PRACTICUM_INTRODUCTION.docx
+++ b/TDA_PRACTICUM_INTRODUCTION.docx
@@ -25,6 +25,47 @@
         </w:numPr>
       </w:pPr>
       <w:r>
+        <w:t>In classic Machine Learning Algorithms, we produce the projections of the data points on 2-dimension or 3-dimension and then plot those projections on the respective coordinates.</w:t>
+      </w:r>
+    </w:p>
+    <w:p>
+      <w:pPr>
+        <w:pStyle w:val="ListParagraph"/>
+        <w:numPr>
+          <w:ilvl w:val="0"/>
+          <w:numId w:val="1"/>
+        </w:numPr>
+      </w:pPr>
+      <w:r>
+        <w:t>But in Topological Data Analysis, we represent the data by nodes and edges where nodes are a group of similar data points, if these nodes have any common data point then we connect those nodes with an edge.</w:t>
+      </w:r>
+    </w:p>
+    <w:p>
+      <w:pPr>
+        <w:pStyle w:val="ListParagraph"/>
+        <w:numPr>
+          <w:ilvl w:val="0"/>
+          <w:numId w:val="1"/>
+        </w:numPr>
+      </w:pPr>
+      <w:r>
+        <w:t>This representation is known as a Topological Network. We use methods like persistent homology for measuring these topological networks</w:t>
+      </w:r>
+      <w:r>
+        <w:t>.</w:t>
+      </w:r>
+      <w:bookmarkStart w:id="0" w:name="_GoBack"/>
+      <w:bookmarkEnd w:id="0"/>
+    </w:p>
+    <w:p>
+      <w:pPr>
+        <w:pStyle w:val="ListParagraph"/>
+        <w:numPr>
+          <w:ilvl w:val="0"/>
+          <w:numId w:val="1"/>
+        </w:numPr>
+      </w:pPr>
+      <w:r>
         <w:t>Persistent homology is a method in applied mathematics for computing topological features of a space at different spatial resolutions.</w:t>
       </w:r>
     </w:p>
@@ -151,6 +192,10 @@
         </w:numPr>
       </w:pPr>
       <w:r>
+        <w:rPr>
+          <w:noProof/>
+        </w:rPr>
+        <w:lastRenderedPageBreak/>
         <w:drawing>
           <wp:inline distT="0" distB="0" distL="0" distR="0" wp14:anchorId="69A1B045" wp14:editId="7B8D0E09">
             <wp:extent cx="4627679" cy="3320105"/>
@@ -237,79 +282,82 @@
         <w:ind w:left="360"/>
       </w:pPr>
       <w:r>
+        <w:t>BETTI NUMBERS:</w:t>
+      </w:r>
+    </w:p>
+    <w:p>
+      <w:pPr>
+        <w:pStyle w:val="ListParagraph"/>
+        <w:numPr>
+          <w:ilvl w:val="0"/>
+          <w:numId w:val="4"/>
+        </w:numPr>
+      </w:pPr>
+      <w:r>
+        <w:t>In topology Betti numbers are used to distinguish topological spaces based on connectivity of n-dim simplicial complexes.</w:t>
+      </w:r>
+    </w:p>
+    <w:p>
+      <w:pPr>
+        <w:pStyle w:val="ListParagraph"/>
+        <w:numPr>
+          <w:ilvl w:val="0"/>
+          <w:numId w:val="4"/>
+        </w:numPr>
+      </w:pPr>
+      <w:r>
+        <w:t>For most finite complexes Betti numbers starts from 0 and from some point onward Betti numbers vanish above the dimension of a space.</w:t>
+      </w:r>
+    </w:p>
+    <w:p>
+      <w:pPr>
+        <w:pStyle w:val="ListParagraph"/>
+        <w:numPr>
+          <w:ilvl w:val="0"/>
+          <w:numId w:val="4"/>
+        </w:numPr>
+      </w:pPr>
+      <w:r>
+        <w:t>The Nth Betti number represents the rank of nth homology group, which tells us maximum number of cuts that must be made before forming 0-cycles ,1-cycles etc.</w:t>
+      </w:r>
+    </w:p>
+    <w:p>
+      <w:pPr>
+        <w:pStyle w:val="ListParagraph"/>
+        <w:numPr>
+          <w:ilvl w:val="0"/>
+          <w:numId w:val="4"/>
+        </w:numPr>
+      </w:pPr>
+      <w:r>
+        <w:t>In general, kth Betti number tells us the number of k-dim holes on a topological space.</w:t>
+      </w:r>
+    </w:p>
+    <w:p>
+      <w:pPr>
+        <w:pStyle w:val="ListParagraph"/>
+        <w:numPr>
+          <w:ilvl w:val="0"/>
+          <w:numId w:val="4"/>
+        </w:numPr>
+      </w:pPr>
+      <w:r>
+        <w:t xml:space="preserve"> b0, b1, b2 represents number of connected components, circular holes and voids/cavities in shapes respectively.</w:t>
+      </w:r>
+    </w:p>
+    <w:p>
+      <w:pPr>
+        <w:pStyle w:val="ListParagraph"/>
+        <w:numPr>
+          <w:ilvl w:val="0"/>
+          <w:numId w:val="4"/>
+        </w:numPr>
+      </w:pPr>
+      <w:r>
+        <w:rPr>
+          <w:noProof/>
+        </w:rPr>
         <w:lastRenderedPageBreak/>
-        <w:t>BETTI NUMBERS:</w:t>
-      </w:r>
-    </w:p>
-    <w:p>
-      <w:pPr>
-        <w:pStyle w:val="ListParagraph"/>
-        <w:numPr>
-          <w:ilvl w:val="0"/>
-          <w:numId w:val="4"/>
-        </w:numPr>
-      </w:pPr>
-      <w:r>
-        <w:t>In topology Betti numbers are used to distinguish topological spaces based on connectivity of n-dim simplicial complexes.</w:t>
-      </w:r>
-    </w:p>
-    <w:p>
-      <w:pPr>
-        <w:pStyle w:val="ListParagraph"/>
-        <w:numPr>
-          <w:ilvl w:val="0"/>
-          <w:numId w:val="4"/>
-        </w:numPr>
-      </w:pPr>
-      <w:r>
-        <w:t>For most finite complexes Betti numbers starts from 0 and from some point onward Betti numbers vanish above the dimension of a space.</w:t>
-      </w:r>
-    </w:p>
-    <w:p>
-      <w:pPr>
-        <w:pStyle w:val="ListParagraph"/>
-        <w:numPr>
-          <w:ilvl w:val="0"/>
-          <w:numId w:val="4"/>
-        </w:numPr>
-      </w:pPr>
-      <w:r>
-        <w:t>The Nth Betti number represents the rank of nth homology group, which tells us maximum number of cuts that must be made before forming 0-cycles ,1-cycles etc.</w:t>
-      </w:r>
-    </w:p>
-    <w:p>
-      <w:pPr>
-        <w:pStyle w:val="ListParagraph"/>
-        <w:numPr>
-          <w:ilvl w:val="0"/>
-          <w:numId w:val="4"/>
-        </w:numPr>
-      </w:pPr>
-      <w:r>
-        <w:t>In general, kth Betti number tells us the number of k-dim holes on a topological space.</w:t>
-      </w:r>
-    </w:p>
-    <w:p>
-      <w:pPr>
-        <w:pStyle w:val="ListParagraph"/>
-        <w:numPr>
-          <w:ilvl w:val="0"/>
-          <w:numId w:val="4"/>
-        </w:numPr>
-      </w:pPr>
-      <w:r>
-        <w:t xml:space="preserve"> b0, b1, b2 represents number of connected components, circular holes and voids/cavities in shapes respectively.</w:t>
-      </w:r>
-    </w:p>
-    <w:p>
-      <w:pPr>
-        <w:pStyle w:val="ListParagraph"/>
-        <w:numPr>
-          <w:ilvl w:val="0"/>
-          <w:numId w:val="4"/>
-        </w:numPr>
-      </w:pPr>
-      <w:r>
         <w:drawing>
           <wp:inline distT="0" distB="0" distL="0" distR="0" wp14:anchorId="7986CE21" wp14:editId="0F3BBF4D">
             <wp:extent cx="4579620" cy="4708800"/>
@@ -380,46 +428,49 @@
     <w:p/>
     <w:p>
       <w:r>
+        <w:t>RIPS COMPLEXES:</w:t>
+      </w:r>
+    </w:p>
+    <w:p>
+      <w:pPr>
+        <w:pStyle w:val="ListParagraph"/>
+        <w:numPr>
+          <w:ilvl w:val="0"/>
+          <w:numId w:val="4"/>
+        </w:numPr>
+      </w:pPr>
+      <w:r>
+        <w:t>In Topology Vietoris RIPS complex is an abstract simplicial complex that can be defined from any metric space M and distance d by forming a simplex for ever</w:t>
+      </w:r>
+      <w:r>
+        <w:t>y</w:t>
+      </w:r>
+    </w:p>
+    <w:p>
+      <w:pPr>
+        <w:pStyle w:val="ListParagraph"/>
+        <w:ind w:left="1080"/>
+      </w:pPr>
+      <w:r>
+        <w:t>finite set of points that has at most diameter d.</w:t>
+      </w:r>
+    </w:p>
+    <w:p>
+      <w:pPr>
+        <w:pStyle w:val="ListParagraph"/>
+        <w:ind w:left="1080"/>
+      </w:pPr>
+    </w:p>
+    <w:p>
+      <w:pPr>
+        <w:pStyle w:val="ListParagraph"/>
+        <w:ind w:left="2520" w:firstLine="360"/>
+      </w:pPr>
+      <w:r>
+        <w:rPr>
+          <w:noProof/>
+        </w:rPr>
         <w:lastRenderedPageBreak/>
-        <w:t>RIPS COMPLEXES:</w:t>
-      </w:r>
-    </w:p>
-    <w:p>
-      <w:pPr>
-        <w:pStyle w:val="ListParagraph"/>
-        <w:numPr>
-          <w:ilvl w:val="0"/>
-          <w:numId w:val="4"/>
-        </w:numPr>
-      </w:pPr>
-      <w:r>
-        <w:t>In Topology Vietoris RIPS complex is an abstract simplicial complex that can be defined from any metric space M and distance d by forming a simplex for ever</w:t>
-      </w:r>
-      <w:r>
-        <w:t>y</w:t>
-      </w:r>
-    </w:p>
-    <w:p>
-      <w:pPr>
-        <w:pStyle w:val="ListParagraph"/>
-        <w:ind w:left="1080"/>
-      </w:pPr>
-      <w:r>
-        <w:t>finite set of points that has at most diameter d.</w:t>
-      </w:r>
-    </w:p>
-    <w:p>
-      <w:pPr>
-        <w:pStyle w:val="ListParagraph"/>
-        <w:ind w:left="1080"/>
-      </w:pPr>
-    </w:p>
-    <w:p>
-      <w:pPr>
-        <w:pStyle w:val="ListParagraph"/>
-        <w:ind w:left="2520" w:firstLine="360"/>
-      </w:pPr>
-      <w:r>
         <w:drawing>
           <wp:inline distT="0" distB="0" distL="0" distR="0" wp14:anchorId="1C2011E8" wp14:editId="41D686A7">
             <wp:extent cx="2209165" cy="1785600"/>
@@ -475,8 +526,6 @@
       <w:r>
         <w:t>TASK</w:t>
       </w:r>
-      <w:bookmarkStart w:id="0" w:name="_GoBack"/>
-      <w:bookmarkEnd w:id="0"/>
       <w:r>
         <w:t>:</w:t>
       </w:r>
@@ -1794,7 +1843,7 @@
     </w:rPrDefault>
     <w:pPrDefault/>
   </w:docDefaults>
-  <w:latentStyles w:defLockedState="0" w:defUIPriority="99" w:defSemiHidden="0" w:defUnhideWhenUsed="0" w:defQFormat="0" w:count="377">
+  <w:latentStyles w:defLockedState="0" w:defUIPriority="99" w:defSemiHidden="0" w:defUnhideWhenUsed="0" w:defQFormat="0" w:count="376">
     <w:lsdException w:name="Normal" w:uiPriority="0" w:qFormat="1"/>
     <w:lsdException w:name="heading 1" w:uiPriority="9" w:qFormat="1"/>
     <w:lsdException w:name="heading 2" w:semiHidden="1" w:uiPriority="9" w:unhideWhenUsed="1" w:qFormat="1"/>
@@ -1900,6 +1949,7 @@
     <w:lsdException w:name="HTML Sample" w:semiHidden="1" w:unhideWhenUsed="1"/>
     <w:lsdException w:name="HTML Typewriter" w:semiHidden="1" w:unhideWhenUsed="1"/>
     <w:lsdException w:name="HTML Variable" w:semiHidden="1" w:unhideWhenUsed="1"/>
+    <w:lsdException w:name="Normal Table" w:semiHidden="1" w:unhideWhenUsed="1"/>
     <w:lsdException w:name="annotation subject" w:semiHidden="1" w:unhideWhenUsed="1"/>
     <w:lsdException w:name="No List" w:semiHidden="1" w:unhideWhenUsed="1"/>
     <w:lsdException w:name="Outline List 1" w:semiHidden="1" w:unhideWhenUsed="1"/>
@@ -1945,9 +1995,11 @@
     <w:lsdException w:name="Table Subtle 1" w:semiHidden="1" w:unhideWhenUsed="1"/>
     <w:lsdException w:name="Table Subtle 2" w:semiHidden="1" w:unhideWhenUsed="1"/>
     <w:lsdException w:name="Table Web 1" w:semiHidden="1" w:unhideWhenUsed="1"/>
+    <w:lsdException w:name="Table Web 2" w:semiHidden="1" w:unhideWhenUsed="1"/>
     <w:lsdException w:name="Table Web 3" w:semiHidden="1" w:unhideWhenUsed="1"/>
     <w:lsdException w:name="Balloon Text" w:semiHidden="1" w:unhideWhenUsed="1"/>
     <w:lsdException w:name="Table Grid" w:uiPriority="39"/>
+    <w:lsdException w:name="Table Theme" w:semiHidden="1" w:unhideWhenUsed="1"/>
     <w:lsdException w:name="Placeholder Text" w:semiHidden="1"/>
     <w:lsdException w:name="No Spacing" w:uiPriority="1" w:qFormat="1"/>
     <w:lsdException w:name="Light Shading" w:uiPriority="60"/>
@@ -2168,7 +2220,6 @@
     <w:lsdException w:name="Hashtag" w:semiHidden="1" w:unhideWhenUsed="1"/>
     <w:lsdException w:name="Unresolved Mention" w:semiHidden="1" w:unhideWhenUsed="1"/>
     <w:lsdException w:name="Smart Link" w:semiHidden="1" w:unhideWhenUsed="1"/>
-    <w:lsdException w:name="Smart Link Error" w:semiHidden="1" w:unhideWhenUsed="1"/>
   </w:latentStyles>
   <w:style w:type="paragraph" w:default="1" w:styleId="Normal">
     <w:name w:val="Normal"/>
